--- a/보고서/이용선/9주차.docx
+++ b/보고서/이용선/9주차.docx
@@ -1,6 +1,6 @@
 
 <file path=word/document.xml><?xml version="1.0" encoding="utf-8"?>
-<w:document xmlns:wpc="http://schemas.microsoft.com/office/word/2010/wordprocessingCanvas" xmlns:mc="http://schemas.openxmlformats.org/markup-compatibility/2006" xmlns:o="urn:schemas-microsoft-com:office:office" xmlns:r="http://schemas.openxmlformats.org/officeDocument/2006/relationships" xmlns:m="http://schemas.openxmlformats.org/officeDocument/2006/math" xmlns:v="urn:schemas-microsoft-com:vml" xmlns:wp14="http://schemas.microsoft.com/office/word/2010/wordprocessingDrawing" xmlns:wp="http://schemas.openxmlformats.org/drawingml/2006/wordprocessingDrawing" xmlns:w10="urn:schemas-microsoft-com:office:word" xmlns:w="http://schemas.openxmlformats.org/wordprocessingml/2006/main" xmlns:w14="http://schemas.microsoft.com/office/word/2010/wordml" xmlns:w15="http://schemas.microsoft.com/office/word/2012/wordml" xmlns:wpg="http://schemas.microsoft.com/office/word/2010/wordprocessingGroup" xmlns:wpi="http://schemas.microsoft.com/office/word/2010/wordprocessingInk" xmlns:wne="http://schemas.microsoft.com/office/word/2006/wordml" xmlns:wps="http://schemas.microsoft.com/office/word/2010/wordprocessingShape" mc:Ignorable="w14 w15 wp14">
+<w:document xmlns:wpc="http://schemas.microsoft.com/office/word/2010/wordprocessingCanvas" xmlns:cx="http://schemas.microsoft.com/office/drawing/2014/chartex" xmlns:cx1="http://schemas.microsoft.com/office/drawing/2015/9/8/chartex" xmlns:cx2="http://schemas.microsoft.com/office/drawing/2015/10/21/chartex" xmlns:cx3="http://schemas.microsoft.com/office/drawing/2016/5/9/chartex" xmlns:cx4="http://schemas.microsoft.com/office/drawing/2016/5/10/chartex" xmlns:cx5="http://schemas.microsoft.com/office/drawing/2016/5/11/chartex" xmlns:cx6="http://schemas.microsoft.com/office/drawing/2016/5/12/chartex" xmlns:cx7="http://schemas.microsoft.com/office/drawing/2016/5/13/chartex" xmlns:cx8="http://schemas.microsoft.com/office/drawing/2016/5/14/chartex" xmlns:mc="http://schemas.openxmlformats.org/markup-compatibility/2006" xmlns:aink="http://schemas.microsoft.com/office/drawing/2016/ink" xmlns:am3d="http://schemas.microsoft.com/office/drawing/2017/model3d" xmlns:o="urn:schemas-microsoft-com:office:office" xmlns:r="http://schemas.openxmlformats.org/officeDocument/2006/relationships" xmlns:m="http://schemas.openxmlformats.org/officeDocument/2006/math" xmlns:v="urn:schemas-microsoft-com:vml" xmlns:wp14="http://schemas.microsoft.com/office/word/2010/wordprocessingDrawing" xmlns:wp="http://schemas.openxmlformats.org/drawingml/2006/wordprocessingDrawing" xmlns:w10="urn:schemas-microsoft-com:office:word" xmlns:w="http://schemas.openxmlformats.org/wordprocessingml/2006/main" xmlns:w14="http://schemas.microsoft.com/office/word/2010/wordml" xmlns:w15="http://schemas.microsoft.com/office/word/2012/wordml" xmlns:w16cid="http://schemas.microsoft.com/office/word/2016/wordml/cid" xmlns:w16se="http://schemas.microsoft.com/office/word/2015/wordml/symex" xmlns:wpg="http://schemas.microsoft.com/office/word/2010/wordprocessingGroup" xmlns:wpi="http://schemas.microsoft.com/office/word/2010/wordprocessingInk" xmlns:wne="http://schemas.microsoft.com/office/word/2006/wordml" xmlns:wps="http://schemas.microsoft.com/office/word/2010/wordprocessingShape" mc:Ignorable="w14 w15 w16se w16cid wp14">
   <w:body>
     <w:tbl>
       <w:tblPr>
@@ -361,16 +361,7 @@
               <w:rPr>
                 <w:rFonts w:hint="eastAsia"/>
               </w:rPr>
-              <w:t>관절처리를 제외한 오브젝트 기본형태(미니언 골격,</w:t>
-            </w:r>
-            <w:r>
-              <w:t xml:space="preserve"> </w:t>
-            </w:r>
-            <w:r>
-              <w:rPr>
-                <w:rFonts w:hint="eastAsia"/>
-              </w:rPr>
-              <w:t>로이더 골격) 제작</w:t>
+              <w:t>관절처리를 제외한 오브젝트 기본형태(미니언 골격) 제작</w:t>
             </w:r>
           </w:p>
           <w:p>
@@ -391,8 +382,6 @@
             <w:r>
               <w:t xml:space="preserve">: </w:t>
             </w:r>
-            <w:bookmarkStart w:id="0" w:name="_GoBack"/>
-            <w:bookmarkEnd w:id="0"/>
             <w:r>
               <w:rPr>
                 <w:rFonts w:hint="eastAsia"/>
@@ -415,7 +404,6 @@
     <w:p>
       <w:pPr>
         <w:rPr>
-          <w:rFonts w:hint="eastAsia"/>
           <w:b/>
           <w:sz w:val="22"/>
         </w:rPr>
@@ -488,6 +476,89 @@
       </w:pPr>
       <w:r>
         <w:rPr>
+          <w:noProof/>
+        </w:rPr>
+        <w:drawing>
+          <wp:inline distT="0" distB="0" distL="0" distR="0" wp14:anchorId="088603DC" wp14:editId="67EB82C2">
+            <wp:extent cx="1100052" cy="1962150"/>
+            <wp:effectExtent l="0" t="0" r="5080" b="0"/>
+            <wp:docPr id="1" name="그림 1"/>
+            <wp:cNvGraphicFramePr>
+              <a:graphicFrameLocks xmlns:a="http://schemas.openxmlformats.org/drawingml/2006/main" noChangeAspect="1"/>
+            </wp:cNvGraphicFramePr>
+            <a:graphic xmlns:a="http://schemas.openxmlformats.org/drawingml/2006/main">
+              <a:graphicData uri="http://schemas.openxmlformats.org/drawingml/2006/picture">
+                <pic:pic xmlns:pic="http://schemas.openxmlformats.org/drawingml/2006/picture">
+                  <pic:nvPicPr>
+                    <pic:cNvPr id="1" name=""/>
+                    <pic:cNvPicPr/>
+                  </pic:nvPicPr>
+                  <pic:blipFill>
+                    <a:blip r:embed="rId9"/>
+                    <a:stretch>
+                      <a:fillRect/>
+                    </a:stretch>
+                  </pic:blipFill>
+                  <pic:spPr>
+                    <a:xfrm>
+                      <a:off x="0" y="0"/>
+                      <a:ext cx="1106913" cy="1974389"/>
+                    </a:xfrm>
+                    <a:prstGeom prst="rect">
+                      <a:avLst/>
+                    </a:prstGeom>
+                  </pic:spPr>
+                </pic:pic>
+              </a:graphicData>
+            </a:graphic>
+          </wp:inline>
+        </w:drawing>
+      </w:r>
+      <w:r>
+        <w:rPr>
+          <w:noProof/>
+        </w:rPr>
+        <w:drawing>
+          <wp:inline distT="0" distB="0" distL="0" distR="0" wp14:anchorId="141401EA" wp14:editId="5E9A32F1">
+            <wp:extent cx="1136563" cy="1961409"/>
+            <wp:effectExtent l="0" t="0" r="6985" b="1270"/>
+            <wp:docPr id="2" name="그림 2"/>
+            <wp:cNvGraphicFramePr>
+              <a:graphicFrameLocks xmlns:a="http://schemas.openxmlformats.org/drawingml/2006/main" noChangeAspect="1"/>
+            </wp:cNvGraphicFramePr>
+            <a:graphic xmlns:a="http://schemas.openxmlformats.org/drawingml/2006/main">
+              <a:graphicData uri="http://schemas.openxmlformats.org/drawingml/2006/picture">
+                <pic:pic xmlns:pic="http://schemas.openxmlformats.org/drawingml/2006/picture">
+                  <pic:nvPicPr>
+                    <pic:cNvPr id="1" name=""/>
+                    <pic:cNvPicPr/>
+                  </pic:nvPicPr>
+                  <pic:blipFill>
+                    <a:blip r:embed="rId10"/>
+                    <a:stretch>
+                      <a:fillRect/>
+                    </a:stretch>
+                  </pic:blipFill>
+                  <pic:spPr>
+                    <a:xfrm>
+                      <a:off x="0" y="0"/>
+                      <a:ext cx="1166868" cy="2013707"/>
+                    </a:xfrm>
+                    <a:prstGeom prst="rect">
+                      <a:avLst/>
+                    </a:prstGeom>
+                  </pic:spPr>
+                </pic:pic>
+              </a:graphicData>
+            </a:graphic>
+          </wp:inline>
+        </w:drawing>
+      </w:r>
+      <w:r>
+        <w:br/>
+      </w:r>
+      <w:r>
+        <w:rPr>
           <w:rFonts w:hint="eastAsia"/>
         </w:rPr>
         <w:t>미니언 무기 (활)</w:t>
@@ -510,10 +581,290 @@
           <w:numId w:val="1"/>
         </w:numPr>
         <w:ind w:leftChars="0"/>
+      </w:pPr>
+      <w:r>
+        <w:rPr>
+          <w:noProof/>
+        </w:rPr>
+        <w:drawing>
+          <wp:inline distT="0" distB="0" distL="0" distR="0" wp14:anchorId="75868DE8" wp14:editId="1BA10BF6">
+            <wp:extent cx="1895520" cy="2486025"/>
+            <wp:effectExtent l="0" t="0" r="9525" b="0"/>
+            <wp:docPr id="3" name="그림 3"/>
+            <wp:cNvGraphicFramePr>
+              <a:graphicFrameLocks xmlns:a="http://schemas.openxmlformats.org/drawingml/2006/main" noChangeAspect="1"/>
+            </wp:cNvGraphicFramePr>
+            <a:graphic xmlns:a="http://schemas.openxmlformats.org/drawingml/2006/main">
+              <a:graphicData uri="http://schemas.openxmlformats.org/drawingml/2006/picture">
+                <pic:pic xmlns:pic="http://schemas.openxmlformats.org/drawingml/2006/picture">
+                  <pic:nvPicPr>
+                    <pic:cNvPr id="1" name=""/>
+                    <pic:cNvPicPr/>
+                  </pic:nvPicPr>
+                  <pic:blipFill>
+                    <a:blip r:embed="rId11"/>
+                    <a:stretch>
+                      <a:fillRect/>
+                    </a:stretch>
+                  </pic:blipFill>
+                  <pic:spPr>
+                    <a:xfrm>
+                      <a:off x="0" y="0"/>
+                      <a:ext cx="1903720" cy="2496780"/>
+                    </a:xfrm>
+                    <a:prstGeom prst="rect">
+                      <a:avLst/>
+                    </a:prstGeom>
+                  </pic:spPr>
+                </pic:pic>
+              </a:graphicData>
+            </a:graphic>
+          </wp:inline>
+        </w:drawing>
+      </w:r>
+      <w:r>
         <w:rPr>
           <w:rFonts w:hint="eastAsia"/>
         </w:rPr>
-      </w:pPr>
+        <w:t xml:space="preserve">전신 </w:t>
+      </w:r>
+      <w:r>
+        <w:rPr>
+          <w:noProof/>
+        </w:rPr>
+        <w:drawing>
+          <wp:inline distT="0" distB="0" distL="0" distR="0" wp14:anchorId="6DDB247D" wp14:editId="0B13B910">
+            <wp:extent cx="2365733" cy="2486025"/>
+            <wp:effectExtent l="0" t="0" r="0" b="0"/>
+            <wp:docPr id="4" name="그림 4"/>
+            <wp:cNvGraphicFramePr>
+              <a:graphicFrameLocks xmlns:a="http://schemas.openxmlformats.org/drawingml/2006/main" noChangeAspect="1"/>
+            </wp:cNvGraphicFramePr>
+            <a:graphic xmlns:a="http://schemas.openxmlformats.org/drawingml/2006/main">
+              <a:graphicData uri="http://schemas.openxmlformats.org/drawingml/2006/picture">
+                <pic:pic xmlns:pic="http://schemas.openxmlformats.org/drawingml/2006/picture">
+                  <pic:nvPicPr>
+                    <pic:cNvPr id="1" name=""/>
+                    <pic:cNvPicPr/>
+                  </pic:nvPicPr>
+                  <pic:blipFill>
+                    <a:blip r:embed="rId12"/>
+                    <a:stretch>
+                      <a:fillRect/>
+                    </a:stretch>
+                  </pic:blipFill>
+                  <pic:spPr>
+                    <a:xfrm>
+                      <a:off x="0" y="0"/>
+                      <a:ext cx="2379335" cy="2500319"/>
+                    </a:xfrm>
+                    <a:prstGeom prst="rect">
+                      <a:avLst/>
+                    </a:prstGeom>
+                  </pic:spPr>
+                </pic:pic>
+              </a:graphicData>
+            </a:graphic>
+          </wp:inline>
+        </w:drawing>
+      </w:r>
+      <w:r>
+        <w:t xml:space="preserve"> </w:t>
+      </w:r>
+      <w:r>
+        <w:rPr>
+          <w:rFonts w:hint="eastAsia"/>
+        </w:rPr>
+        <w:t>발,</w:t>
+      </w:r>
+      <w:r>
+        <w:t xml:space="preserve"> </w:t>
+      </w:r>
+      <w:r>
+        <w:rPr>
+          <w:rFonts w:hint="eastAsia"/>
+        </w:rPr>
+        <w:t>무</w:t>
+      </w:r>
+      <w:r>
+        <w:rPr>
+          <w:rFonts w:hint="eastAsia"/>
+        </w:rPr>
+        <w:t>릎</w:t>
+      </w:r>
+      <w:r>
+        <w:br/>
+      </w:r>
+      <w:r>
+        <w:rPr>
+          <w:noProof/>
+        </w:rPr>
+        <w:lastRenderedPageBreak/>
+        <w:drawing>
+          <wp:inline distT="0" distB="0" distL="0" distR="0" wp14:anchorId="47E67195" wp14:editId="0798ED1E">
+            <wp:extent cx="2676202" cy="2009775"/>
+            <wp:effectExtent l="0" t="0" r="0" b="0"/>
+            <wp:docPr id="5" name="그림 5"/>
+            <wp:cNvGraphicFramePr>
+              <a:graphicFrameLocks xmlns:a="http://schemas.openxmlformats.org/drawingml/2006/main" noChangeAspect="1"/>
+            </wp:cNvGraphicFramePr>
+            <a:graphic xmlns:a="http://schemas.openxmlformats.org/drawingml/2006/main">
+              <a:graphicData uri="http://schemas.openxmlformats.org/drawingml/2006/picture">
+                <pic:pic xmlns:pic="http://schemas.openxmlformats.org/drawingml/2006/picture">
+                  <pic:nvPicPr>
+                    <pic:cNvPr id="1" name=""/>
+                    <pic:cNvPicPr/>
+                  </pic:nvPicPr>
+                  <pic:blipFill>
+                    <a:blip r:embed="rId13"/>
+                    <a:stretch>
+                      <a:fillRect/>
+                    </a:stretch>
+                  </pic:blipFill>
+                  <pic:spPr>
+                    <a:xfrm>
+                      <a:off x="0" y="0"/>
+                      <a:ext cx="2682277" cy="2014337"/>
+                    </a:xfrm>
+                    <a:prstGeom prst="rect">
+                      <a:avLst/>
+                    </a:prstGeom>
+                  </pic:spPr>
+                </pic:pic>
+              </a:graphicData>
+            </a:graphic>
+          </wp:inline>
+        </w:drawing>
+      </w:r>
+      <w:r>
+        <w:rPr>
+          <w:noProof/>
+        </w:rPr>
+        <w:t>(</w:t>
+      </w:r>
+      <w:r>
+        <w:rPr>
+          <w:rFonts w:hint="eastAsia"/>
+          <w:noProof/>
+        </w:rPr>
+        <w:t>골반)</w:t>
+      </w:r>
+      <w:r>
+        <w:rPr>
+          <w:noProof/>
+        </w:rPr>
+        <w:t xml:space="preserve"> </w:t>
+      </w:r>
+      <w:r>
+        <w:rPr>
+          <w:noProof/>
+        </w:rPr>
+        <w:drawing>
+          <wp:inline distT="0" distB="0" distL="0" distR="0" wp14:anchorId="7E84C269" wp14:editId="46234435">
+            <wp:extent cx="2543069" cy="2000250"/>
+            <wp:effectExtent l="0" t="0" r="0" b="0"/>
+            <wp:docPr id="6" name="그림 6"/>
+            <wp:cNvGraphicFramePr>
+              <a:graphicFrameLocks xmlns:a="http://schemas.openxmlformats.org/drawingml/2006/main" noChangeAspect="1"/>
+            </wp:cNvGraphicFramePr>
+            <a:graphic xmlns:a="http://schemas.openxmlformats.org/drawingml/2006/main">
+              <a:graphicData uri="http://schemas.openxmlformats.org/drawingml/2006/picture">
+                <pic:pic xmlns:pic="http://schemas.openxmlformats.org/drawingml/2006/picture">
+                  <pic:nvPicPr>
+                    <pic:cNvPr id="1" name=""/>
+                    <pic:cNvPicPr/>
+                  </pic:nvPicPr>
+                  <pic:blipFill>
+                    <a:blip r:embed="rId14"/>
+                    <a:stretch>
+                      <a:fillRect/>
+                    </a:stretch>
+                  </pic:blipFill>
+                  <pic:spPr>
+                    <a:xfrm>
+                      <a:off x="0" y="0"/>
+                      <a:ext cx="2569662" cy="2021166"/>
+                    </a:xfrm>
+                    <a:prstGeom prst="rect">
+                      <a:avLst/>
+                    </a:prstGeom>
+                  </pic:spPr>
+                </pic:pic>
+              </a:graphicData>
+            </a:graphic>
+          </wp:inline>
+        </w:drawing>
+      </w:r>
+      <w:r>
+        <w:t>(</w:t>
+      </w:r>
+      <w:r>
+        <w:rPr>
+          <w:rFonts w:hint="eastAsia"/>
+        </w:rPr>
+        <w:t>팔,</w:t>
+      </w:r>
+      <w:r>
+        <w:t xml:space="preserve"> </w:t>
+      </w:r>
+      <w:r>
+        <w:rPr>
+          <w:rFonts w:hint="eastAsia"/>
+        </w:rPr>
+        <w:t>가슴)</w:t>
+      </w:r>
+      <w:r>
+        <w:br/>
+      </w:r>
+      <w:r>
+        <w:rPr>
+          <w:noProof/>
+        </w:rPr>
+        <w:drawing>
+          <wp:inline distT="0" distB="0" distL="0" distR="0" wp14:anchorId="16CCDA2B" wp14:editId="04FA418C">
+            <wp:extent cx="2057400" cy="1304925"/>
+            <wp:effectExtent l="0" t="0" r="0" b="9525"/>
+            <wp:docPr id="7" name="그림 7"/>
+            <wp:cNvGraphicFramePr>
+              <a:graphicFrameLocks xmlns:a="http://schemas.openxmlformats.org/drawingml/2006/main" noChangeAspect="1"/>
+            </wp:cNvGraphicFramePr>
+            <a:graphic xmlns:a="http://schemas.openxmlformats.org/drawingml/2006/main">
+              <a:graphicData uri="http://schemas.openxmlformats.org/drawingml/2006/picture">
+                <pic:pic xmlns:pic="http://schemas.openxmlformats.org/drawingml/2006/picture">
+                  <pic:nvPicPr>
+                    <pic:cNvPr id="1" name=""/>
+                    <pic:cNvPicPr/>
+                  </pic:nvPicPr>
+                  <pic:blipFill>
+                    <a:blip r:embed="rId15"/>
+                    <a:stretch>
+                      <a:fillRect/>
+                    </a:stretch>
+                  </pic:blipFill>
+                  <pic:spPr>
+                    <a:xfrm>
+                      <a:off x="0" y="0"/>
+                      <a:ext cx="2057400" cy="1304925"/>
+                    </a:xfrm>
+                    <a:prstGeom prst="rect">
+                      <a:avLst/>
+                    </a:prstGeom>
+                  </pic:spPr>
+                </pic:pic>
+              </a:graphicData>
+            </a:graphic>
+          </wp:inline>
+        </w:drawing>
+      </w:r>
+      <w:r>
+        <w:rPr>
+          <w:rFonts w:hint="eastAsia"/>
+        </w:rPr>
+        <w:t>(목)</w:t>
+      </w:r>
+      <w:r>
+        <w:br/>
+      </w:r>
       <w:r>
         <w:rPr>
           <w:rFonts w:hint="eastAsia"/>
@@ -541,6 +892,89 @@
       </w:pPr>
       <w:r>
         <w:rPr>
+          <w:noProof/>
+        </w:rPr>
+        <w:drawing>
+          <wp:inline distT="0" distB="0" distL="0" distR="0" wp14:anchorId="68A073F5" wp14:editId="288EF0AA">
+            <wp:extent cx="1743075" cy="2428875"/>
+            <wp:effectExtent l="0" t="0" r="9525" b="9525"/>
+            <wp:docPr id="8" name="그림 8"/>
+            <wp:cNvGraphicFramePr>
+              <a:graphicFrameLocks xmlns:a="http://schemas.openxmlformats.org/drawingml/2006/main" noChangeAspect="1"/>
+            </wp:cNvGraphicFramePr>
+            <a:graphic xmlns:a="http://schemas.openxmlformats.org/drawingml/2006/main">
+              <a:graphicData uri="http://schemas.openxmlformats.org/drawingml/2006/picture">
+                <pic:pic xmlns:pic="http://schemas.openxmlformats.org/drawingml/2006/picture">
+                  <pic:nvPicPr>
+                    <pic:cNvPr id="1" name=""/>
+                    <pic:cNvPicPr/>
+                  </pic:nvPicPr>
+                  <pic:blipFill>
+                    <a:blip r:embed="rId16"/>
+                    <a:stretch>
+                      <a:fillRect/>
+                    </a:stretch>
+                  </pic:blipFill>
+                  <pic:spPr>
+                    <a:xfrm>
+                      <a:off x="0" y="0"/>
+                      <a:ext cx="1743075" cy="2428875"/>
+                    </a:xfrm>
+                    <a:prstGeom prst="rect">
+                      <a:avLst/>
+                    </a:prstGeom>
+                  </pic:spPr>
+                </pic:pic>
+              </a:graphicData>
+            </a:graphic>
+          </wp:inline>
+        </w:drawing>
+      </w:r>
+      <w:r>
+        <w:rPr>
+          <w:noProof/>
+        </w:rPr>
+        <w:drawing>
+          <wp:inline distT="0" distB="0" distL="0" distR="0" wp14:anchorId="77B464FA" wp14:editId="4F85F1B9">
+            <wp:extent cx="1451610" cy="2428524"/>
+            <wp:effectExtent l="0" t="0" r="0" b="0"/>
+            <wp:docPr id="9" name="그림 9"/>
+            <wp:cNvGraphicFramePr>
+              <a:graphicFrameLocks xmlns:a="http://schemas.openxmlformats.org/drawingml/2006/main" noChangeAspect="1"/>
+            </wp:cNvGraphicFramePr>
+            <a:graphic xmlns:a="http://schemas.openxmlformats.org/drawingml/2006/main">
+              <a:graphicData uri="http://schemas.openxmlformats.org/drawingml/2006/picture">
+                <pic:pic xmlns:pic="http://schemas.openxmlformats.org/drawingml/2006/picture">
+                  <pic:nvPicPr>
+                    <pic:cNvPr id="1" name=""/>
+                    <pic:cNvPicPr/>
+                  </pic:nvPicPr>
+                  <pic:blipFill>
+                    <a:blip r:embed="rId17"/>
+                    <a:stretch>
+                      <a:fillRect/>
+                    </a:stretch>
+                  </pic:blipFill>
+                  <pic:spPr>
+                    <a:xfrm>
+                      <a:off x="0" y="0"/>
+                      <a:ext cx="1462938" cy="2447475"/>
+                    </a:xfrm>
+                    <a:prstGeom prst="rect">
+                      <a:avLst/>
+                    </a:prstGeom>
+                  </pic:spPr>
+                </pic:pic>
+              </a:graphicData>
+            </a:graphic>
+          </wp:inline>
+        </w:drawing>
+      </w:r>
+      <w:r>
+        <w:br/>
+      </w:r>
+      <w:r>
+        <w:rPr>
           <w:rFonts w:hint="eastAsia"/>
         </w:rPr>
         <w:t>플레이어 골격</w:t>
@@ -552,16 +986,34 @@
         <w:rPr>
           <w:rFonts w:hint="eastAsia"/>
         </w:rPr>
-        <w:t xml:space="preserve">미니언 골격과 마찬가지로 기존의 </w:t>
-      </w:r>
-      <w:r>
-        <w:t xml:space="preserve">Symmetry </w:t>
+        <w:t>미니언 골격 처리와 같이 진행중에 있으며</w:t>
+      </w:r>
+      <w:r>
+        <w:t xml:space="preserve"> </w:t>
+      </w:r>
+      <w:r>
+        <w:br/>
+      </w:r>
+      <w:r>
+        <w:t xml:space="preserve">Soft Selection </w:t>
       </w:r>
       <w:r>
         <w:rPr>
           <w:rFonts w:hint="eastAsia"/>
         </w:rPr>
-        <w:t>명령어 문제와 관절 연결 부위 처리에 대해 수정 완료하였습니다.</w:t>
+        <w:t>기법을 사용해서 조금 더 부드럽게 곡선형태를 만들어 보기 위해서 여러가지 처리를 더 해보기 위해서 진행중에 있습니다.</w:t>
+      </w:r>
+      <w:r>
+        <w:t xml:space="preserve"> (</w:t>
+      </w:r>
+      <w:r>
+        <w:rPr>
+          <w:rFonts w:hint="eastAsia"/>
+        </w:rPr>
+        <w:t>기본적으로 사용하지 않은 골격을 미리 완성해 두도록 하겠습니다.</w:t>
+      </w:r>
+      <w:r>
+        <w:t>)</w:t>
       </w:r>
     </w:p>
     <w:p>
@@ -572,34 +1024,6 @@
           <w:numId w:val="1"/>
         </w:numPr>
         <w:ind w:leftChars="0"/>
-        <w:rPr>
-          <w:rFonts w:hint="eastAsia"/>
-        </w:rPr>
-      </w:pPr>
-      <w:r>
-        <w:rPr>
-          <w:rFonts w:hint="eastAsia"/>
-        </w:rPr>
-        <w:t>로이더 골격</w:t>
-      </w:r>
-      <w:r>
-        <w:br/>
-      </w:r>
-      <w:r>
-        <w:rPr>
-          <w:rFonts w:hint="eastAsia"/>
-        </w:rPr>
-        <w:t>골격 새로 추가하였습니다.</w:t>
-      </w:r>
-    </w:p>
-    <w:p>
-      <w:pPr>
-        <w:pStyle w:val="a4"/>
-        <w:numPr>
-          <w:ilvl w:val="0"/>
-          <w:numId w:val="1"/>
-        </w:numPr>
-        <w:ind w:leftChars="0"/>
       </w:pPr>
       <w:r>
         <w:rPr>
@@ -620,6 +1044,21 @@
         </w:numPr>
         <w:ind w:leftChars="0"/>
       </w:pPr>
+      <w:hyperlink r:id="rId18" w:tgtFrame="_blank" w:history="1">
+        <w:r>
+          <w:rPr>
+            <w:rStyle w:val="a5"/>
+            <w:rFonts w:ascii="Arial" w:hAnsi="Arial" w:cs="Arial"/>
+            <w:color w:val="167AC6"/>
+            <w:szCs w:val="20"/>
+            <w:bdr w:val="none" w:sz="0" w:space="0" w:color="auto" w:frame="1"/>
+            <w:shd w:val="clear" w:color="auto" w:fill="FFFFFF"/>
+          </w:rPr>
+          <w:t>https://youtu.be/W30OarMSqMM</w:t>
+        </w:r>
+      </w:hyperlink>
+      <w:bookmarkStart w:id="0" w:name="_GoBack"/>
+      <w:bookmarkEnd w:id="0"/>
     </w:p>
     <w:tbl>
       <w:tblPr>
@@ -679,9 +1118,6 @@
           <w:p>
             <w:pPr>
               <w:jc w:val="center"/>
-              <w:rPr>
-                <w:rFonts w:hint="eastAsia"/>
-              </w:rPr>
             </w:pPr>
             <w:r>
               <w:rPr>
@@ -733,38 +1169,16 @@
               <w:rPr>
                 <w:rFonts w:hint="eastAsia"/>
               </w:rPr>
-              <w:t xml:space="preserve">3D 모델 관절 부위 </w:t>
-            </w:r>
-          </w:p>
-          <w:p>
-            <w:pPr>
-              <w:jc w:val="center"/>
-            </w:pPr>
-            <w:r>
-              <w:rPr>
-                <w:rFonts w:hint="eastAsia"/>
-              </w:rPr>
-              <w:t>처리 방법 습득</w:t>
-            </w:r>
-          </w:p>
-          <w:p>
-            <w:pPr>
-              <w:jc w:val="center"/>
-            </w:pPr>
-            <w:r>
-              <w:rPr>
-                <w:rFonts w:hint="eastAsia"/>
-                <w:kern w:val="0"/>
-              </w:rPr>
-              <w:t xml:space="preserve">(김현 교수님 유튜브 </w:t>
-            </w:r>
-            <w:r>
-              <w:rPr>
-                <w:rFonts w:hint="eastAsia"/>
-                <w:kern w:val="0"/>
-              </w:rPr>
-              <w:br/>
-              <w:t>강좌 및 서적 참조 예정)</w:t>
+              <w:t>기능(</w:t>
+            </w:r>
+            <w:r>
+              <w:t xml:space="preserve">Soft Selection) </w:t>
+            </w:r>
+            <w:r>
+              <w:rPr>
+                <w:rFonts w:hint="eastAsia"/>
+              </w:rPr>
+              <w:t>공부</w:t>
             </w:r>
           </w:p>
         </w:tc>
@@ -913,6 +1327,7 @@
                 <w:b/>
                 <w:sz w:val="22"/>
               </w:rPr>
+              <w:lastRenderedPageBreak/>
               <w:t>다음주 할 일</w:t>
             </w:r>
           </w:p>
@@ -932,9 +1347,6 @@
               </w:numPr>
               <w:ind w:leftChars="0"/>
               <w:jc w:val="left"/>
-              <w:rPr>
-                <w:rFonts w:hint="eastAsia"/>
-              </w:rPr>
             </w:pPr>
             <w:r>
               <w:rPr>
@@ -979,9 +1391,61 @@
               </w:numPr>
               <w:ind w:leftChars="0"/>
               <w:jc w:val="left"/>
-              <w:rPr>
-                <w:rFonts w:hint="eastAsia"/>
-              </w:rPr>
+            </w:pPr>
+            <w:r>
+              <w:rPr>
+                <w:rFonts w:hint="eastAsia"/>
+              </w:rPr>
+              <w:t xml:space="preserve">플레이어 기본 골격 완성 </w:t>
+            </w:r>
+            <w:r>
+              <w:t>(</w:t>
+            </w:r>
+            <w:r>
+              <w:rPr>
+                <w:rFonts w:hint="eastAsia"/>
+              </w:rPr>
+              <w:t>N</w:t>
+            </w:r>
+            <w:r>
+              <w:t>o Soft Selection)</w:t>
+            </w:r>
+          </w:p>
+          <w:p>
+            <w:pPr>
+              <w:pStyle w:val="a4"/>
+              <w:numPr>
+                <w:ilvl w:val="0"/>
+                <w:numId w:val="7"/>
+              </w:numPr>
+              <w:ind w:leftChars="0"/>
+              <w:jc w:val="left"/>
+            </w:pPr>
+            <w:r>
+              <w:rPr>
+                <w:rFonts w:hint="eastAsia"/>
+              </w:rPr>
+              <w:t>S</w:t>
+            </w:r>
+            <w:r>
+              <w:t xml:space="preserve">oft Selection </w:t>
+            </w:r>
+            <w:r>
+              <w:rPr>
+                <w:rFonts w:hint="eastAsia"/>
+              </w:rPr>
+              <w:t>기능 공부</w:t>
+            </w:r>
+          </w:p>
+          <w:p>
+            <w:pPr>
+              <w:pStyle w:val="a4"/>
+              <w:numPr>
+                <w:ilvl w:val="0"/>
+                <w:numId w:val="7"/>
+              </w:numPr>
+              <w:ind w:leftChars="0"/>
+              <w:jc w:val="left"/>
             </w:pPr>
             <w:r>
               <w:rPr>
@@ -1071,7 +1535,7 @@
 </file>
 
 <file path=word/endnotes.xml><?xml version="1.0" encoding="utf-8"?>
-<w:endnotes xmlns:wpc="http://schemas.microsoft.com/office/word/2010/wordprocessingCanvas" xmlns:mc="http://schemas.openxmlformats.org/markup-compatibility/2006" xmlns:o="urn:schemas-microsoft-com:office:office" xmlns:r="http://schemas.openxmlformats.org/officeDocument/2006/relationships" xmlns:m="http://schemas.openxmlformats.org/officeDocument/2006/math" xmlns:v="urn:schemas-microsoft-com:vml" xmlns:wp14="http://schemas.microsoft.com/office/word/2010/wordprocessingDrawing" xmlns:wp="http://schemas.openxmlformats.org/drawingml/2006/wordprocessingDrawing" xmlns:w10="urn:schemas-microsoft-com:office:word" xmlns:w="http://schemas.openxmlformats.org/wordprocessingml/2006/main" xmlns:w14="http://schemas.microsoft.com/office/word/2010/wordml" xmlns:w15="http://schemas.microsoft.com/office/word/2012/wordml" xmlns:wpg="http://schemas.microsoft.com/office/word/2010/wordprocessingGroup" xmlns:wpi="http://schemas.microsoft.com/office/word/2010/wordprocessingInk" xmlns:wne="http://schemas.microsoft.com/office/word/2006/wordml" xmlns:wps="http://schemas.microsoft.com/office/word/2010/wordprocessingShape" mc:Ignorable="w14 w15 wp14">
+<w:endnotes xmlns:wpc="http://schemas.microsoft.com/office/word/2010/wordprocessingCanvas" xmlns:cx="http://schemas.microsoft.com/office/drawing/2014/chartex" xmlns:cx1="http://schemas.microsoft.com/office/drawing/2015/9/8/chartex" xmlns:cx2="http://schemas.microsoft.com/office/drawing/2015/10/21/chartex" xmlns:cx3="http://schemas.microsoft.com/office/drawing/2016/5/9/chartex" xmlns:cx4="http://schemas.microsoft.com/office/drawing/2016/5/10/chartex" xmlns:cx5="http://schemas.microsoft.com/office/drawing/2016/5/11/chartex" xmlns:cx6="http://schemas.microsoft.com/office/drawing/2016/5/12/chartex" xmlns:cx7="http://schemas.microsoft.com/office/drawing/2016/5/13/chartex" xmlns:cx8="http://schemas.microsoft.com/office/drawing/2016/5/14/chartex" xmlns:mc="http://schemas.openxmlformats.org/markup-compatibility/2006" xmlns:aink="http://schemas.microsoft.com/office/drawing/2016/ink" xmlns:am3d="http://schemas.microsoft.com/office/drawing/2017/model3d" xmlns:o="urn:schemas-microsoft-com:office:office" xmlns:r="http://schemas.openxmlformats.org/officeDocument/2006/relationships" xmlns:m="http://schemas.openxmlformats.org/officeDocument/2006/math" xmlns:v="urn:schemas-microsoft-com:vml" xmlns:wp14="http://schemas.microsoft.com/office/word/2010/wordprocessingDrawing" xmlns:wp="http://schemas.openxmlformats.org/drawingml/2006/wordprocessingDrawing" xmlns:w10="urn:schemas-microsoft-com:office:word" xmlns:w="http://schemas.openxmlformats.org/wordprocessingml/2006/main" xmlns:w14="http://schemas.microsoft.com/office/word/2010/wordml" xmlns:w15="http://schemas.microsoft.com/office/word/2012/wordml" xmlns:w16cid="http://schemas.microsoft.com/office/word/2016/wordml/cid" xmlns:w16se="http://schemas.microsoft.com/office/word/2015/wordml/symex" xmlns:wpg="http://schemas.microsoft.com/office/word/2010/wordprocessingGroup" xmlns:wpi="http://schemas.microsoft.com/office/word/2010/wordprocessingInk" xmlns:wne="http://schemas.microsoft.com/office/word/2006/wordml" xmlns:wps="http://schemas.microsoft.com/office/word/2010/wordprocessingShape" mc:Ignorable="w14 w15 w16se w16cid wp14">
   <w:endnote w:type="separator" w:id="-1">
     <w:p>
       <w:pPr>
@@ -1096,7 +1560,7 @@
 </file>
 
 <file path=word/footnotes.xml><?xml version="1.0" encoding="utf-8"?>
-<w:footnotes xmlns:wpc="http://schemas.microsoft.com/office/word/2010/wordprocessingCanvas" xmlns:mc="http://schemas.openxmlformats.org/markup-compatibility/2006" xmlns:o="urn:schemas-microsoft-com:office:office" xmlns:r="http://schemas.openxmlformats.org/officeDocument/2006/relationships" xmlns:m="http://schemas.openxmlformats.org/officeDocument/2006/math" xmlns:v="urn:schemas-microsoft-com:vml" xmlns:wp14="http://schemas.microsoft.com/office/word/2010/wordprocessingDrawing" xmlns:wp="http://schemas.openxmlformats.org/drawingml/2006/wordprocessingDrawing" xmlns:w10="urn:schemas-microsoft-com:office:word" xmlns:w="http://schemas.openxmlformats.org/wordprocessingml/2006/main" xmlns:w14="http://schemas.microsoft.com/office/word/2010/wordml" xmlns:w15="http://schemas.microsoft.com/office/word/2012/wordml" xmlns:wpg="http://schemas.microsoft.com/office/word/2010/wordprocessingGroup" xmlns:wpi="http://schemas.microsoft.com/office/word/2010/wordprocessingInk" xmlns:wne="http://schemas.microsoft.com/office/word/2006/wordml" xmlns:wps="http://schemas.microsoft.com/office/word/2010/wordprocessingShape" mc:Ignorable="w14 w15 wp14">
+<w:footnotes xmlns:wpc="http://schemas.microsoft.com/office/word/2010/wordprocessingCanvas" xmlns:cx="http://schemas.microsoft.com/office/drawing/2014/chartex" xmlns:cx1="http://schemas.microsoft.com/office/drawing/2015/9/8/chartex" xmlns:cx2="http://schemas.microsoft.com/office/drawing/2015/10/21/chartex" xmlns:cx3="http://schemas.microsoft.com/office/drawing/2016/5/9/chartex" xmlns:cx4="http://schemas.microsoft.com/office/drawing/2016/5/10/chartex" xmlns:cx5="http://schemas.microsoft.com/office/drawing/2016/5/11/chartex" xmlns:cx6="http://schemas.microsoft.com/office/drawing/2016/5/12/chartex" xmlns:cx7="http://schemas.microsoft.com/office/drawing/2016/5/13/chartex" xmlns:cx8="http://schemas.microsoft.com/office/drawing/2016/5/14/chartex" xmlns:mc="http://schemas.openxmlformats.org/markup-compatibility/2006" xmlns:aink="http://schemas.microsoft.com/office/drawing/2016/ink" xmlns:am3d="http://schemas.microsoft.com/office/drawing/2017/model3d" xmlns:o="urn:schemas-microsoft-com:office:office" xmlns:r="http://schemas.openxmlformats.org/officeDocument/2006/relationships" xmlns:m="http://schemas.openxmlformats.org/officeDocument/2006/math" xmlns:v="urn:schemas-microsoft-com:vml" xmlns:wp14="http://schemas.microsoft.com/office/word/2010/wordprocessingDrawing" xmlns:wp="http://schemas.openxmlformats.org/drawingml/2006/wordprocessingDrawing" xmlns:w10="urn:schemas-microsoft-com:office:word" xmlns:w="http://schemas.openxmlformats.org/wordprocessingml/2006/main" xmlns:w14="http://schemas.microsoft.com/office/word/2010/wordml" xmlns:w15="http://schemas.microsoft.com/office/word/2012/wordml" xmlns:w16cid="http://schemas.microsoft.com/office/word/2016/wordml/cid" xmlns:w16se="http://schemas.microsoft.com/office/word/2015/wordml/symex" xmlns:wpg="http://schemas.microsoft.com/office/word/2010/wordprocessingGroup" xmlns:wpi="http://schemas.microsoft.com/office/word/2010/wordprocessingInk" xmlns:wne="http://schemas.microsoft.com/office/word/2006/wordml" xmlns:wps="http://schemas.microsoft.com/office/word/2010/wordprocessingShape" mc:Ignorable="w14 w15 w16se w16cid wp14">
   <w:footnote w:type="separator" w:id="-1">
     <w:p>
       <w:pPr>
@@ -1121,7 +1585,7 @@
 </file>
 
 <file path=word/numbering.xml><?xml version="1.0" encoding="utf-8"?>
-<w:numbering xmlns:wpc="http://schemas.microsoft.com/office/word/2010/wordprocessingCanvas" xmlns:mc="http://schemas.openxmlformats.org/markup-compatibility/2006" xmlns:o="urn:schemas-microsoft-com:office:office" xmlns:r="http://schemas.openxmlformats.org/officeDocument/2006/relationships" xmlns:m="http://schemas.openxmlformats.org/officeDocument/2006/math" xmlns:v="urn:schemas-microsoft-com:vml" xmlns:wp14="http://schemas.microsoft.com/office/word/2010/wordprocessingDrawing" xmlns:wp="http://schemas.openxmlformats.org/drawingml/2006/wordprocessingDrawing" xmlns:w10="urn:schemas-microsoft-com:office:word" xmlns:w="http://schemas.openxmlformats.org/wordprocessingml/2006/main" xmlns:w14="http://schemas.microsoft.com/office/word/2010/wordml" xmlns:w15="http://schemas.microsoft.com/office/word/2012/wordml" xmlns:wpg="http://schemas.microsoft.com/office/word/2010/wordprocessingGroup" xmlns:wpi="http://schemas.microsoft.com/office/word/2010/wordprocessingInk" xmlns:wne="http://schemas.microsoft.com/office/word/2006/wordml" xmlns:wps="http://schemas.microsoft.com/office/word/2010/wordprocessingShape" mc:Ignorable="w14 w15 wp14">
+<w:numbering xmlns:wpc="http://schemas.microsoft.com/office/word/2010/wordprocessingCanvas" xmlns:cx="http://schemas.microsoft.com/office/drawing/2014/chartex" xmlns:cx1="http://schemas.microsoft.com/office/drawing/2015/9/8/chartex" xmlns:cx2="http://schemas.microsoft.com/office/drawing/2015/10/21/chartex" xmlns:cx3="http://schemas.microsoft.com/office/drawing/2016/5/9/chartex" xmlns:cx4="http://schemas.microsoft.com/office/drawing/2016/5/10/chartex" xmlns:cx5="http://schemas.microsoft.com/office/drawing/2016/5/11/chartex" xmlns:cx6="http://schemas.microsoft.com/office/drawing/2016/5/12/chartex" xmlns:cx7="http://schemas.microsoft.com/office/drawing/2016/5/13/chartex" xmlns:cx8="http://schemas.microsoft.com/office/drawing/2016/5/14/chartex" xmlns:mc="http://schemas.openxmlformats.org/markup-compatibility/2006" xmlns:aink="http://schemas.microsoft.com/office/drawing/2016/ink" xmlns:am3d="http://schemas.microsoft.com/office/drawing/2017/model3d" xmlns:o="urn:schemas-microsoft-com:office:office" xmlns:r="http://schemas.openxmlformats.org/officeDocument/2006/relationships" xmlns:m="http://schemas.openxmlformats.org/officeDocument/2006/math" xmlns:v="urn:schemas-microsoft-com:vml" xmlns:wp14="http://schemas.microsoft.com/office/word/2010/wordprocessingDrawing" xmlns:wp="http://schemas.openxmlformats.org/drawingml/2006/wordprocessingDrawing" xmlns:w10="urn:schemas-microsoft-com:office:word" xmlns:w="http://schemas.openxmlformats.org/wordprocessingml/2006/main" xmlns:w14="http://schemas.microsoft.com/office/word/2010/wordml" xmlns:w15="http://schemas.microsoft.com/office/word/2012/wordml" xmlns:w16cid="http://schemas.microsoft.com/office/word/2016/wordml/cid" xmlns:w16se="http://schemas.microsoft.com/office/word/2015/wordml/symex" xmlns:wpg="http://schemas.microsoft.com/office/word/2010/wordprocessingGroup" xmlns:wpi="http://schemas.microsoft.com/office/word/2010/wordprocessingInk" xmlns:wne="http://schemas.microsoft.com/office/word/2006/wordml" xmlns:wps="http://schemas.microsoft.com/office/word/2010/wordprocessingShape" mc:Ignorable="w14 w15 w16se w16cid wp14">
   <w:abstractNum w:abstractNumId="0" w15:restartNumberingAfterBreak="0">
     <w:nsid w:val="00323811"/>
     <w:multiLevelType w:val="hybridMultilevel"/>
@@ -1793,7 +2257,7 @@
 </file>
 
 <file path=word/styles.xml><?xml version="1.0" encoding="utf-8"?>
-<w:styles xmlns:mc="http://schemas.openxmlformats.org/markup-compatibility/2006" xmlns:r="http://schemas.openxmlformats.org/officeDocument/2006/relationships" xmlns:w="http://schemas.openxmlformats.org/wordprocessingml/2006/main" xmlns:w14="http://schemas.microsoft.com/office/word/2010/wordml" xmlns:w15="http://schemas.microsoft.com/office/word/2012/wordml" mc:Ignorable="w14 w15">
+<w:styles xmlns:mc="http://schemas.openxmlformats.org/markup-compatibility/2006" xmlns:r="http://schemas.openxmlformats.org/officeDocument/2006/relationships" xmlns:w="http://schemas.openxmlformats.org/wordprocessingml/2006/main" xmlns:w14="http://schemas.microsoft.com/office/word/2010/wordml" xmlns:w15="http://schemas.microsoft.com/office/word/2012/wordml" xmlns:w16cid="http://schemas.microsoft.com/office/word/2016/wordml/cid" xmlns:w16se="http://schemas.microsoft.com/office/word/2015/wordml/symex" mc:Ignorable="w14 w15 w16se w16cid">
   <w:docDefaults>
     <w:rPrDefault>
       <w:rPr>
@@ -1810,7 +2274,7 @@
       </w:pPr>
     </w:pPrDefault>
   </w:docDefaults>
-  <w:latentStyles w:defLockedState="0" w:defUIPriority="99" w:defSemiHidden="0" w:defUnhideWhenUsed="0" w:defQFormat="0" w:count="371">
+  <w:latentStyles w:defLockedState="0" w:defUIPriority="99" w:defSemiHidden="0" w:defUnhideWhenUsed="0" w:defQFormat="0" w:count="375">
     <w:lsdException w:name="Normal" w:uiPriority="0" w:qFormat="1"/>
     <w:lsdException w:name="heading 1" w:uiPriority="9" w:qFormat="1"/>
     <w:lsdException w:name="heading 2" w:semiHidden="1" w:uiPriority="9" w:unhideWhenUsed="1" w:qFormat="1"/>
@@ -1916,7 +2380,6 @@
     <w:lsdException w:name="HTML Sample" w:semiHidden="1" w:unhideWhenUsed="1"/>
     <w:lsdException w:name="HTML Typewriter" w:semiHidden="1" w:unhideWhenUsed="1"/>
     <w:lsdException w:name="HTML Variable" w:semiHidden="1" w:unhideWhenUsed="1"/>
-    <w:lsdException w:name="Normal Table" w:semiHidden="1" w:unhideWhenUsed="1"/>
     <w:lsdException w:name="annotation subject" w:semiHidden="1" w:unhideWhenUsed="1"/>
     <w:lsdException w:name="No List" w:semiHidden="1" w:unhideWhenUsed="1"/>
     <w:lsdException w:name="Outline List 1" w:semiHidden="1" w:unhideWhenUsed="1"/>
@@ -1960,10 +2423,8 @@
     <w:lsdException w:name="Table Elegant" w:semiHidden="1" w:unhideWhenUsed="1"/>
     <w:lsdException w:name="Table Professional" w:semiHidden="1" w:unhideWhenUsed="1"/>
     <w:lsdException w:name="Table Subtle 1" w:semiHidden="1" w:unhideWhenUsed="1"/>
-    <w:lsdException w:name="Table Subtle 2" w:semiHidden="1" w:unhideWhenUsed="1"/>
     <w:lsdException w:name="Table Web 1" w:semiHidden="1" w:unhideWhenUsed="1"/>
     <w:lsdException w:name="Table Web 2" w:semiHidden="1" w:unhideWhenUsed="1"/>
-    <w:lsdException w:name="Table Web 3" w:semiHidden="1" w:unhideWhenUsed="1"/>
     <w:lsdException w:name="Balloon Text" w:semiHidden="1" w:unhideWhenUsed="1"/>
     <w:lsdException w:name="Table Grid" w:uiPriority="39"/>
     <w:lsdException w:name="Table Theme" w:semiHidden="1" w:unhideWhenUsed="1"/>
@@ -2182,6 +2643,10 @@
     <w:lsdException w:name="List Table 5 Dark Accent 6" w:uiPriority="50"/>
     <w:lsdException w:name="List Table 6 Colorful Accent 6" w:uiPriority="51"/>
     <w:lsdException w:name="List Table 7 Colorful Accent 6" w:uiPriority="52"/>
+    <w:lsdException w:name="Mention" w:semiHidden="1" w:unhideWhenUsed="1"/>
+    <w:lsdException w:name="Smart Hyperlink" w:semiHidden="1" w:unhideWhenUsed="1"/>
+    <w:lsdException w:name="Hashtag" w:semiHidden="1" w:unhideWhenUsed="1"/>
+    <w:lsdException w:name="Unresolved Mention" w:semiHidden="1" w:unhideWhenUsed="1"/>
   </w:latentStyles>
   <w:style w:type="paragraph" w:default="1" w:styleId="a">
     <w:name w:val="Normal"/>
@@ -2284,8 +2749,8 @@
       <w:u w:val="single"/>
     </w:rPr>
   </w:style>
-  <w:style w:type="character" w:customStyle="1" w:styleId="UnresolvedMention">
-    <w:name w:val="Unresolved Mention"/>
+  <w:style w:type="character" w:customStyle="1" w:styleId="2">
+    <w:name w:val="확인되지 않은 멘션2"/>
     <w:basedOn w:val="a0"/>
     <w:uiPriority w:val="99"/>
     <w:semiHidden/>
@@ -2643,7 +3108,7 @@
 </file>
 
 <file path=customXml/itemProps1.xml><?xml version="1.0" encoding="utf-8"?>
-<ds:datastoreItem xmlns:ds="http://schemas.openxmlformats.org/officeDocument/2006/customXml" ds:itemID="{8AAC9F0A-499D-4C8C-822C-3E016AF37300}">
+<ds:datastoreItem xmlns:ds="http://schemas.openxmlformats.org/officeDocument/2006/customXml" ds:itemID="{6313B132-AF4B-4EF9-A92C-DC49B2430ED4}">
   <ds:schemaRefs>
     <ds:schemaRef ds:uri="http://schemas.openxmlformats.org/officeDocument/2006/bibliography"/>
   </ds:schemaRefs>
